--- a/documents/Отчёт по НИР.docx
+++ b/documents/Отчёт по НИР.docx
@@ -584,6 +584,13 @@
     </w:p>
     <w:sdt>
       <w:sdtPr>
+        <w:rPr>
+          <w:rFonts w:asciiTheme="minorHAnsi" w:eastAsiaTheme="minorHAnsi" w:hAnsiTheme="minorHAnsi" w:cstheme="minorBidi"/>
+          <w:color w:val="auto"/>
+          <w:sz w:val="22"/>
+          <w:szCs w:val="22"/>
+          <w:lang w:eastAsia="en-US"/>
+        </w:rPr>
         <w:id w:val="1576316233"/>
         <w:docPartObj>
           <w:docPartGallery w:val="Table of Contents"/>
@@ -592,13 +599,8 @@
       </w:sdtPr>
       <w:sdtEndPr>
         <w:rPr>
-          <w:rFonts w:asciiTheme="minorHAnsi" w:eastAsiaTheme="minorHAnsi" w:hAnsiTheme="minorHAnsi" w:cstheme="minorBidi"/>
           <w:b/>
           <w:bCs/>
-          <w:color w:val="auto"/>
-          <w:sz w:val="22"/>
-          <w:szCs w:val="22"/>
-          <w:lang w:eastAsia="en-US"/>
         </w:rPr>
       </w:sdtEndPr>
       <w:sdtContent>
@@ -1691,214 +1693,223 @@
         </w:p>
       </w:sdtContent>
     </w:sdt>
+    <w:p/>
     <w:p>
-      <w:bookmarkStart w:id="0" w:name="_GoBack"/>
-      <w:bookmarkEnd w:id="0"/>
+      <w:pPr>
+        <w:ind w:left="426"/>
+      </w:pPr>
+      <w:r>
+        <w:br w:type="page"/>
+      </w:r>
     </w:p>
     <w:p>
-      <w:r>
-        <w:br w:type="page"/>
-      </w:r>
+      <w:pPr>
+        <w:pStyle w:val="1"/>
+        <w:spacing w:line="360" w:lineRule="auto"/>
+        <w:ind w:left="851" w:firstLine="0"/>
+        <w:jc w:val="both"/>
+        <w:rPr>
+          <w:rFonts w:ascii="Times New Roman" w:hAnsi="Times New Roman" w:cs="Times New Roman"/>
+        </w:rPr>
+      </w:pPr>
+      <w:bookmarkStart w:id="0" w:name="_Toc523170151"/>
+      <w:bookmarkStart w:id="1" w:name="_Toc8313201"/>
+      <w:r>
+        <w:rPr>
+          <w:rFonts w:ascii="Times New Roman" w:hAnsi="Times New Roman" w:cs="Times New Roman"/>
+        </w:rPr>
+        <w:lastRenderedPageBreak/>
+        <w:t>ВВЕДЕНИЕ</w:t>
+      </w:r>
+      <w:bookmarkEnd w:id="0"/>
+      <w:bookmarkEnd w:id="1"/>
     </w:p>
     <w:p>
       <w:pPr>
-        <w:pStyle w:val="1"/>
         <w:spacing w:line="360" w:lineRule="auto"/>
-        <w:ind w:firstLine="0"/>
+        <w:rPr>
+          <w:rFonts w:ascii="Times New Roman" w:hAnsi="Times New Roman" w:cs="Times New Roman"/>
+          <w:sz w:val="24"/>
+          <w:szCs w:val="24"/>
+        </w:rPr>
+      </w:pPr>
+      <w:r>
+        <w:rPr>
+          <w:rFonts w:ascii="Times New Roman" w:hAnsi="Times New Roman" w:cs="Times New Roman"/>
+          <w:sz w:val="24"/>
+          <w:szCs w:val="24"/>
+        </w:rPr>
+        <w:t xml:space="preserve">Рассматривается проблема разработки программного средства </w:t>
+      </w:r>
+      <w:r>
+        <w:rPr>
+          <w:rFonts w:ascii="Times New Roman" w:hAnsi="Times New Roman" w:cs="Times New Roman"/>
+          <w:sz w:val="24"/>
+          <w:szCs w:val="24"/>
+        </w:rPr>
+        <w:t>составления</w:t>
+      </w:r>
+      <w:r>
+        <w:rPr>
+          <w:rFonts w:ascii="Times New Roman" w:hAnsi="Times New Roman" w:cs="Times New Roman"/>
+          <w:sz w:val="24"/>
+          <w:szCs w:val="24"/>
+        </w:rPr>
+        <w:t xml:space="preserve"> расписаний.</w:t>
+      </w:r>
+    </w:p>
+    <w:p>
+      <w:pPr>
+        <w:spacing w:line="360" w:lineRule="auto"/>
+        <w:rPr>
+          <w:rFonts w:ascii="Times New Roman" w:hAnsi="Times New Roman" w:cs="Times New Roman"/>
+          <w:sz w:val="24"/>
+          <w:szCs w:val="24"/>
+        </w:rPr>
+      </w:pPr>
+      <w:r>
+        <w:rPr>
+          <w:rFonts w:ascii="Times New Roman" w:hAnsi="Times New Roman" w:cs="Times New Roman"/>
+          <w:sz w:val="24"/>
+          <w:szCs w:val="24"/>
+        </w:rPr>
+        <w:t>В рамках данного проекта предполагались следующие работы:</w:t>
+      </w:r>
+    </w:p>
+    <w:p>
+      <w:pPr>
+        <w:spacing w:line="360" w:lineRule="auto"/>
+        <w:rPr>
+          <w:rFonts w:ascii="Times New Roman" w:hAnsi="Times New Roman" w:cs="Times New Roman"/>
+          <w:sz w:val="24"/>
+          <w:szCs w:val="24"/>
+        </w:rPr>
+      </w:pPr>
+      <w:r>
+        <w:rPr>
+          <w:rFonts w:ascii="Times New Roman" w:hAnsi="Times New Roman" w:cs="Times New Roman"/>
+          <w:sz w:val="24"/>
+          <w:szCs w:val="24"/>
+        </w:rPr>
+        <w:t>Разработка алгоритма автоматизации процесса составления графика спортивных мероприятий обеспечивающего решение задач составления расписания, с учётом требований команд логистики, мест проведения спортивных мероприятий, составляющего расписание в автоматическом режиме.</w:t>
+      </w:r>
+    </w:p>
+    <w:p>
+      <w:pPr>
+        <w:ind w:left="-142"/>
+        <w:rPr>
+          <w:sz w:val="20"/>
+          <w:szCs w:val="20"/>
+        </w:rPr>
+      </w:pPr>
+      <w:r>
+        <w:br w:type="page"/>
+      </w:r>
+    </w:p>
+    <w:p>
+      <w:pPr>
+        <w:pStyle w:val="2"/>
         <w:jc w:val="center"/>
         <w:rPr>
-          <w:rFonts w:ascii="Times New Roman" w:hAnsi="Times New Roman" w:cs="Times New Roman"/>
-        </w:rPr>
-      </w:pPr>
-      <w:bookmarkStart w:id="1" w:name="_Toc523170151"/>
-      <w:bookmarkStart w:id="2" w:name="_Toc8313201"/>
-      <w:r>
-        <w:rPr>
-          <w:rFonts w:ascii="Times New Roman" w:hAnsi="Times New Roman" w:cs="Times New Roman"/>
-        </w:rPr>
-        <w:lastRenderedPageBreak/>
-        <w:t>ВВЕДЕНИЕ</w:t>
-      </w:r>
-      <w:bookmarkEnd w:id="1"/>
+          <w:sz w:val="28"/>
+          <w:szCs w:val="28"/>
+        </w:rPr>
+      </w:pPr>
+      <w:bookmarkStart w:id="2" w:name="_Toc8313202"/>
+      <w:bookmarkStart w:id="3" w:name="_Toc4405517"/>
+      <w:r>
+        <w:rPr>
+          <w:sz w:val="28"/>
+          <w:szCs w:val="28"/>
+        </w:rPr>
+        <w:t>Разработка алгоритма автоматизации задачи составления графика спортивных мероприятий.</w:t>
+      </w:r>
       <w:bookmarkEnd w:id="2"/>
     </w:p>
     <w:p>
       <w:pPr>
-        <w:spacing w:line="360" w:lineRule="auto"/>
-        <w:rPr>
-          <w:rFonts w:ascii="Times New Roman" w:hAnsi="Times New Roman" w:cs="Times New Roman"/>
-          <w:sz w:val="24"/>
-          <w:szCs w:val="24"/>
-        </w:rPr>
-      </w:pPr>
-      <w:r>
-        <w:rPr>
-          <w:rFonts w:ascii="Times New Roman" w:hAnsi="Times New Roman" w:cs="Times New Roman"/>
-          <w:sz w:val="24"/>
-          <w:szCs w:val="24"/>
-        </w:rPr>
-        <w:t xml:space="preserve">Рассматривается проблема разработки программного средства </w:t>
-      </w:r>
-      <w:r>
-        <w:rPr>
-          <w:rFonts w:ascii="Times New Roman" w:hAnsi="Times New Roman" w:cs="Times New Roman"/>
-          <w:sz w:val="24"/>
-          <w:szCs w:val="24"/>
-        </w:rPr>
-        <w:t>составления</w:t>
-      </w:r>
-      <w:r>
-        <w:rPr>
-          <w:rFonts w:ascii="Times New Roman" w:hAnsi="Times New Roman" w:cs="Times New Roman"/>
-          <w:sz w:val="24"/>
-          <w:szCs w:val="24"/>
-        </w:rPr>
-        <w:t xml:space="preserve"> расписаний.</w:t>
-      </w:r>
-    </w:p>
-    <w:p>
-      <w:pPr>
-        <w:spacing w:line="360" w:lineRule="auto"/>
-        <w:rPr>
-          <w:rFonts w:ascii="Times New Roman" w:hAnsi="Times New Roman" w:cs="Times New Roman"/>
-          <w:sz w:val="24"/>
-          <w:szCs w:val="24"/>
-        </w:rPr>
-      </w:pPr>
-      <w:r>
-        <w:rPr>
-          <w:rFonts w:ascii="Times New Roman" w:hAnsi="Times New Roman" w:cs="Times New Roman"/>
-          <w:sz w:val="24"/>
-          <w:szCs w:val="24"/>
-        </w:rPr>
-        <w:t>В рамках данного проекта предполагались следующие работы:</w:t>
-      </w:r>
-    </w:p>
-    <w:p>
-      <w:pPr>
-        <w:spacing w:line="360" w:lineRule="auto"/>
-        <w:rPr>
-          <w:rFonts w:ascii="Times New Roman" w:hAnsi="Times New Roman" w:cs="Times New Roman"/>
-          <w:sz w:val="24"/>
-          <w:szCs w:val="24"/>
-        </w:rPr>
-      </w:pPr>
-      <w:r>
-        <w:rPr>
-          <w:rFonts w:ascii="Times New Roman" w:hAnsi="Times New Roman" w:cs="Times New Roman"/>
-          <w:sz w:val="24"/>
-          <w:szCs w:val="24"/>
-        </w:rPr>
-        <w:t>Разработка алгоритма автоматизации процесса составления графика спортивных мероприятий обеспечивающего решение задач составления расписания, с учётом требований команд логистики, мест проведения спортивных мероприятий, составляющего расписание в автоматическом режиме.</w:t>
-      </w:r>
-    </w:p>
-    <w:p>
-      <w:pPr>
-        <w:ind w:left="-142"/>
-        <w:rPr>
-          <w:sz w:val="20"/>
-          <w:szCs w:val="20"/>
-        </w:rPr>
-      </w:pPr>
-      <w:r>
-        <w:br w:type="page"/>
-      </w:r>
-    </w:p>
-    <w:p>
-      <w:pPr>
         <w:pStyle w:val="1"/>
-        <w:jc w:val="center"/>
-        <w:rPr>
-          <w:rFonts w:ascii="Times New Roman" w:hAnsi="Times New Roman" w:cs="Times New Roman"/>
-        </w:rPr>
-      </w:pPr>
-      <w:bookmarkStart w:id="3" w:name="_Toc4405517"/>
-      <w:bookmarkStart w:id="4" w:name="_Toc8313202"/>
-      <w:r>
-        <w:rPr>
-          <w:rFonts w:ascii="Times New Roman" w:hAnsi="Times New Roman" w:cs="Times New Roman"/>
-        </w:rPr>
-        <w:lastRenderedPageBreak/>
-        <w:t>Разработка алгоритма автоматизации задачи составления графика спортивных мероприятий.</w:t>
-      </w:r>
+        <w:rPr>
+          <w:rStyle w:val="af0"/>
+          <w:rFonts w:ascii="Times New Roman" w:hAnsi="Times New Roman" w:cs="Times New Roman"/>
+          <w:color w:val="auto"/>
+        </w:rPr>
+      </w:pPr>
+      <w:bookmarkStart w:id="4" w:name="_Toc8313203"/>
+      <w:r>
+        <w:rPr>
+          <w:rFonts w:ascii="Times New Roman" w:hAnsi="Times New Roman" w:cs="Times New Roman"/>
+          <w:sz w:val="26"/>
+          <w:szCs w:val="26"/>
+        </w:rPr>
+        <w:t xml:space="preserve">1 </w:t>
+      </w:r>
+      <w:r>
+        <w:rPr>
+          <w:rStyle w:val="af0"/>
+          <w:rFonts w:ascii="Times New Roman" w:hAnsi="Times New Roman" w:cs="Times New Roman"/>
+          <w:color w:val="auto"/>
+        </w:rPr>
+        <w:t>Входные данные</w:t>
+      </w:r>
+      <w:bookmarkEnd w:id="3"/>
       <w:bookmarkEnd w:id="4"/>
     </w:p>
     <w:p>
       <w:pPr>
-        <w:pStyle w:val="1"/>
-        <w:rPr>
-          <w:rFonts w:ascii="Times New Roman" w:hAnsi="Times New Roman" w:cs="Times New Roman"/>
+        <w:spacing w:after="0" w:line="360" w:lineRule="auto"/>
+        <w:ind w:firstLine="709"/>
+        <w:rPr>
+          <w:rFonts w:ascii="Times New Roman" w:hAnsi="Times New Roman" w:cs="Times New Roman"/>
+          <w:sz w:val="24"/>
+          <w:szCs w:val="24"/>
+        </w:rPr>
+      </w:pPr>
+      <w:r>
+        <w:rPr>
+          <w:rFonts w:ascii="Times New Roman" w:hAnsi="Times New Roman" w:cs="Times New Roman"/>
+          <w:sz w:val="24"/>
+          <w:szCs w:val="24"/>
+        </w:rPr>
+        <w:t>Исходные данные поступают в систему в формате .</w:t>
+      </w:r>
+      <w:r>
+        <w:rPr>
+          <w:rFonts w:ascii="Times New Roman" w:hAnsi="Times New Roman" w:cs="Times New Roman"/>
+          <w:sz w:val="24"/>
+          <w:szCs w:val="24"/>
+          <w:lang w:val="en-US"/>
+        </w:rPr>
+        <w:t>xml</w:t>
+      </w:r>
+      <w:r>
+        <w:rPr>
+          <w:rFonts w:ascii="Times New Roman" w:hAnsi="Times New Roman" w:cs="Times New Roman"/>
+          <w:sz w:val="24"/>
+          <w:szCs w:val="24"/>
+        </w:rPr>
+        <w:t xml:space="preserve"> и представляют собой файл исходных данных задачи и файл конфигурации.</w:t>
+      </w:r>
+    </w:p>
+    <w:p>
+      <w:pPr>
+        <w:pStyle w:val="2"/>
+        <w:rPr>
           <w:sz w:val="26"/>
           <w:szCs w:val="26"/>
         </w:rPr>
       </w:pPr>
-      <w:bookmarkStart w:id="5" w:name="_Toc8313203"/>
-      <w:r>
-        <w:rPr>
-          <w:rFonts w:ascii="Times New Roman" w:hAnsi="Times New Roman" w:cs="Times New Roman"/>
+      <w:bookmarkStart w:id="5" w:name="_Toc4405518"/>
+      <w:bookmarkStart w:id="6" w:name="_Toc8313204"/>
+      <w:r>
+        <w:rPr>
           <w:sz w:val="26"/>
           <w:szCs w:val="26"/>
         </w:rPr>
-        <w:t>1 Входные данные</w:t>
-      </w:r>
-      <w:bookmarkEnd w:id="3"/>
+        <w:t>1.1 Файл исходных данных задачи</w:t>
+      </w:r>
       <w:bookmarkEnd w:id="5"/>
-    </w:p>
-    <w:p>
-      <w:pPr>
-        <w:spacing w:after="0" w:line="360" w:lineRule="auto"/>
-        <w:ind w:firstLine="709"/>
-        <w:rPr>
-          <w:rFonts w:ascii="Times New Roman" w:hAnsi="Times New Roman" w:cs="Times New Roman"/>
-          <w:sz w:val="24"/>
-          <w:szCs w:val="24"/>
-        </w:rPr>
-      </w:pPr>
-      <w:r>
-        <w:rPr>
-          <w:rFonts w:ascii="Times New Roman" w:hAnsi="Times New Roman" w:cs="Times New Roman"/>
-          <w:sz w:val="24"/>
-          <w:szCs w:val="24"/>
-        </w:rPr>
-        <w:t>Исходные данные поступают в систему в формате .</w:t>
-      </w:r>
-      <w:r>
-        <w:rPr>
-          <w:rFonts w:ascii="Times New Roman" w:hAnsi="Times New Roman" w:cs="Times New Roman"/>
-          <w:sz w:val="24"/>
-          <w:szCs w:val="24"/>
-          <w:lang w:val="en-US"/>
-        </w:rPr>
-        <w:t>xml</w:t>
-      </w:r>
-      <w:r>
-        <w:rPr>
-          <w:rFonts w:ascii="Times New Roman" w:hAnsi="Times New Roman" w:cs="Times New Roman"/>
-          <w:sz w:val="24"/>
-          <w:szCs w:val="24"/>
-        </w:rPr>
-        <w:t xml:space="preserve"> и представляют собой файл исходных данных задачи и файл конфигурации.</w:t>
-      </w:r>
-    </w:p>
-    <w:p>
-      <w:pPr>
-        <w:pStyle w:val="2"/>
-        <w:rPr>
-          <w:sz w:val="26"/>
-          <w:szCs w:val="26"/>
-        </w:rPr>
-      </w:pPr>
-      <w:bookmarkStart w:id="6" w:name="_Toc4405518"/>
-      <w:bookmarkStart w:id="7" w:name="_Toc8313204"/>
-      <w:r>
-        <w:rPr>
-          <w:sz w:val="26"/>
-          <w:szCs w:val="26"/>
-        </w:rPr>
-        <w:t>1.1 Файл исходных данных задачи</w:t>
-      </w:r>
       <w:bookmarkEnd w:id="6"/>
-      <w:bookmarkEnd w:id="7"/>
     </w:p>
     <w:p>
       <w:pPr>
@@ -2481,13 +2492,13 @@
             <v:path o:extrusionok="f" gradientshapeok="t" o:connecttype="rect"/>
             <o:lock v:ext="edit" aspectratio="t"/>
           </v:shapetype>
-          <v:shape id="_x0000_i1025" type="#_x0000_t75" style="width:551.6pt;height:364.4pt" o:ole="">
+          <v:shape id="_x0000_i1025" type="#_x0000_t75" style="width:552pt;height:364.5pt" o:ole="">
             <v:imagedata r:id="rId6" o:title=""/>
           </v:shape>
-          <o:OLEObject Type="Embed" ProgID="Visio.Drawing.11" ShapeID="_x0000_i1025" DrawAspect="Content" ObjectID="_1618925971" r:id="rId7"/>
+          <o:OLEObject Type="Embed" ProgID="Visio.Drawing.11" ShapeID="_x0000_i1025" DrawAspect="Content" ObjectID="_1619040769" r:id="rId7"/>
         </w:object>
       </w:r>
-      <w:bookmarkStart w:id="8" w:name="_Ref2800664"/>
+      <w:bookmarkStart w:id="7" w:name="_Ref2800664"/>
     </w:p>
     <w:p>
       <w:pPr>
@@ -2549,7 +2560,7 @@
         </w:rPr>
         <w:fldChar w:fldCharType="end"/>
       </w:r>
-      <w:bookmarkEnd w:id="8"/>
+      <w:bookmarkEnd w:id="7"/>
       <w:r>
         <w:rPr>
           <w:rFonts w:ascii="Times New Roman" w:hAnsi="Times New Roman" w:cs="Times New Roman"/>
@@ -2593,9 +2604,8 @@
           <w:szCs w:val="24"/>
           <w:lang w:eastAsia="ru-RU"/>
         </w:rPr>
-        <w:lastRenderedPageBreak/>
         <w:drawing>
-          <wp:inline distT="0" distB="0" distL="0" distR="0" wp14:anchorId="30915FE6" wp14:editId="5418CE66">
+          <wp:inline distT="0" distB="0" distL="0" distR="0" wp14:anchorId="5F944094" wp14:editId="557E5C49">
             <wp:extent cx="6150634" cy="5311707"/>
             <wp:effectExtent l="0" t="0" r="2540" b="3810"/>
             <wp:docPr id="1" name="Рисунок 1"/>
@@ -2651,7 +2661,7 @@
           <w:szCs w:val="24"/>
         </w:rPr>
       </w:pPr>
-      <w:bookmarkStart w:id="9" w:name="_Ref3984984"/>
+      <w:bookmarkStart w:id="8" w:name="_Ref3984984"/>
       <w:r>
         <w:rPr>
           <w:rFonts w:cs="Times New Roman"/>
@@ -2713,7 +2723,7 @@
         </w:rPr>
         <w:fldChar w:fldCharType="end"/>
       </w:r>
-      <w:bookmarkEnd w:id="9"/>
+      <w:bookmarkEnd w:id="8"/>
       <w:r>
         <w:rPr>
           <w:rFonts w:cs="Times New Roman"/>
@@ -2733,8 +2743,8 @@
           <w:szCs w:val="26"/>
         </w:rPr>
       </w:pPr>
-      <w:bookmarkStart w:id="10" w:name="_Toc4405519"/>
-      <w:bookmarkStart w:id="11" w:name="_Toc8313205"/>
+      <w:bookmarkStart w:id="9" w:name="_Toc4405519"/>
+      <w:bookmarkStart w:id="10" w:name="_Toc8313205"/>
       <w:r>
         <w:rPr>
           <w:sz w:val="26"/>
@@ -2742,8 +2752,8 @@
         </w:rPr>
         <w:t>1.2 Файл конфигурации системы</w:t>
       </w:r>
+      <w:bookmarkEnd w:id="9"/>
       <w:bookmarkEnd w:id="10"/>
-      <w:bookmarkEnd w:id="11"/>
     </w:p>
     <w:p>
       <w:pPr>
@@ -2800,10 +2810,10 @@
           <w:szCs w:val="24"/>
         </w:rPr>
         <w:object w:dxaOrig="7142" w:dyaOrig="4874">
-          <v:shape id="_x0000_i1026" type="#_x0000_t75" style="width:358.1pt;height:243.55pt" o:ole="">
+          <v:shape id="_x0000_i1026" type="#_x0000_t75" style="width:358.5pt;height:243.75pt" o:ole="">
             <v:imagedata r:id="rId9" o:title=""/>
           </v:shape>
-          <o:OLEObject Type="Embed" ProgID="Visio.Drawing.11" ShapeID="_x0000_i1026" DrawAspect="Content" ObjectID="_1618925972" r:id="rId10"/>
+          <o:OLEObject Type="Embed" ProgID="Visio.Drawing.11" ShapeID="_x0000_i1026" DrawAspect="Content" ObjectID="_1619040770" r:id="rId10"/>
         </w:object>
       </w:r>
     </w:p>
@@ -2821,7 +2831,7 @@
           <w:szCs w:val="24"/>
         </w:rPr>
       </w:pPr>
-      <w:bookmarkStart w:id="12" w:name="_Ref2818670"/>
+      <w:bookmarkStart w:id="11" w:name="_Ref2818670"/>
       <w:r>
         <w:rPr>
           <w:rFonts w:cs="Times New Roman"/>
@@ -2883,7 +2893,7 @@
         </w:rPr>
         <w:fldChar w:fldCharType="end"/>
       </w:r>
-      <w:bookmarkEnd w:id="12"/>
+      <w:bookmarkEnd w:id="11"/>
       <w:r>
         <w:rPr>
           <w:rFonts w:cs="Times New Roman"/>
@@ -2925,8 +2935,8 @@
           <w:szCs w:val="24"/>
         </w:rPr>
       </w:pPr>
-      <w:bookmarkStart w:id="13" w:name="_Toc4405520"/>
-      <w:bookmarkStart w:id="14" w:name="_Toc8313206"/>
+      <w:bookmarkStart w:id="12" w:name="_Toc4405520"/>
+      <w:bookmarkStart w:id="13" w:name="_Toc8313206"/>
       <w:r>
         <w:rPr>
           <w:rFonts w:ascii="Times New Roman" w:hAnsi="Times New Roman" w:cs="Times New Roman"/>
@@ -2943,8 +2953,8 @@
         </w:rPr>
         <w:t>Выходные данные</w:t>
       </w:r>
+      <w:bookmarkEnd w:id="12"/>
       <w:bookmarkEnd w:id="13"/>
-      <w:bookmarkEnd w:id="14"/>
     </w:p>
     <w:p>
       <w:pPr>
@@ -3007,8 +3017,8 @@
           <w:szCs w:val="26"/>
         </w:rPr>
       </w:pPr>
-      <w:bookmarkStart w:id="15" w:name="_Toc4405521"/>
-      <w:bookmarkStart w:id="16" w:name="_Toc8313207"/>
+      <w:bookmarkStart w:id="14" w:name="_Toc4405521"/>
+      <w:bookmarkStart w:id="15" w:name="_Toc8313207"/>
       <w:r>
         <w:rPr>
           <w:sz w:val="26"/>
@@ -3016,8 +3026,8 @@
         </w:rPr>
         <w:t>2.1 Решение</w:t>
       </w:r>
+      <w:bookmarkEnd w:id="14"/>
       <w:bookmarkEnd w:id="15"/>
-      <w:bookmarkEnd w:id="16"/>
     </w:p>
     <w:p>
       <w:pPr>
@@ -3074,9 +3084,8 @@
           <w:szCs w:val="24"/>
           <w:lang w:eastAsia="ru-RU"/>
         </w:rPr>
-        <w:lastRenderedPageBreak/>
         <w:drawing>
-          <wp:inline distT="0" distB="0" distL="0" distR="0" wp14:anchorId="56B302B5" wp14:editId="2C7BC9EC">
+          <wp:inline distT="0" distB="0" distL="0" distR="0" wp14:anchorId="6BA73349" wp14:editId="08675E66">
             <wp:extent cx="6300470" cy="4478442"/>
             <wp:effectExtent l="0" t="0" r="5080" b="0"/>
             <wp:docPr id="2" name="Рисунок 2" descr="C:\Users\zua\Desktop\Спецсеминар hf,\Пример выходных данных.png"/>
@@ -3138,7 +3147,7 @@
           <w:szCs w:val="24"/>
         </w:rPr>
       </w:pPr>
-      <w:bookmarkStart w:id="17" w:name="_Ref3992208"/>
+      <w:bookmarkStart w:id="16" w:name="_Ref3992208"/>
       <w:r>
         <w:rPr>
           <w:rFonts w:cs="Times New Roman"/>
@@ -3200,7 +3209,7 @@
         </w:rPr>
         <w:fldChar w:fldCharType="end"/>
       </w:r>
-      <w:bookmarkEnd w:id="17"/>
+      <w:bookmarkEnd w:id="16"/>
       <w:r>
         <w:rPr>
           <w:rFonts w:cs="Times New Roman"/>
@@ -3241,8 +3250,8 @@
           <w:szCs w:val="26"/>
         </w:rPr>
       </w:pPr>
-      <w:bookmarkStart w:id="18" w:name="_Toc4405522"/>
-      <w:bookmarkStart w:id="19" w:name="_Toc8313208"/>
+      <w:bookmarkStart w:id="17" w:name="_Toc4405522"/>
+      <w:bookmarkStart w:id="18" w:name="_Toc8313208"/>
       <w:r>
         <w:rPr>
           <w:sz w:val="26"/>
@@ -3250,8 +3259,8 @@
         </w:rPr>
         <w:t>2.2 Лог-файл</w:t>
       </w:r>
+      <w:bookmarkEnd w:id="17"/>
       <w:bookmarkEnd w:id="18"/>
-      <w:bookmarkEnd w:id="19"/>
     </w:p>
     <w:p>
       <w:pPr>
@@ -3429,19 +3438,18 @@
           <w:szCs w:val="26"/>
         </w:rPr>
       </w:pPr>
-      <w:bookmarkStart w:id="20" w:name="_Toc4406957"/>
-      <w:bookmarkStart w:id="21" w:name="_Toc8313209"/>
+      <w:bookmarkStart w:id="19" w:name="_Toc4406957"/>
+      <w:bookmarkStart w:id="20" w:name="_Toc8313209"/>
       <w:r>
         <w:rPr>
           <w:rFonts w:ascii="Times New Roman" w:hAnsi="Times New Roman" w:cs="Times New Roman"/>
           <w:sz w:val="26"/>
           <w:szCs w:val="26"/>
         </w:rPr>
-        <w:lastRenderedPageBreak/>
         <w:t>1 Содержательная постановка задачи</w:t>
       </w:r>
+      <w:bookmarkEnd w:id="19"/>
       <w:bookmarkEnd w:id="20"/>
-      <w:bookmarkEnd w:id="21"/>
     </w:p>
     <w:p>
       <w:pPr>
@@ -3509,8 +3517,8 @@
           <w:szCs w:val="24"/>
         </w:rPr>
       </w:pPr>
-      <w:bookmarkStart w:id="22" w:name="_Toc4406958"/>
-      <w:bookmarkStart w:id="23" w:name="_Toc8313210"/>
+      <w:bookmarkStart w:id="21" w:name="_Toc4406958"/>
+      <w:bookmarkStart w:id="22" w:name="_Toc8313210"/>
       <w:r>
         <w:rPr>
           <w:rFonts w:ascii="Times New Roman" w:hAnsi="Times New Roman" w:cs="Times New Roman"/>
@@ -3527,8 +3535,8 @@
         </w:rPr>
         <w:t>Математическая постановка задачи</w:t>
       </w:r>
+      <w:bookmarkEnd w:id="21"/>
       <w:bookmarkEnd w:id="22"/>
-      <w:bookmarkEnd w:id="23"/>
     </w:p>
     <w:p>
       <w:pPr>
@@ -3538,8 +3546,8 @@
           <w:szCs w:val="26"/>
         </w:rPr>
       </w:pPr>
-      <w:bookmarkStart w:id="24" w:name="_Toc4406959"/>
-      <w:bookmarkStart w:id="25" w:name="_Toc8313211"/>
+      <w:bookmarkStart w:id="23" w:name="_Toc4406959"/>
+      <w:bookmarkStart w:id="24" w:name="_Toc8313211"/>
       <w:r>
         <w:rPr>
           <w:sz w:val="26"/>
@@ -3547,8 +3555,8 @@
         </w:rPr>
         <w:t>2.1 Исходные параметры</w:t>
       </w:r>
+      <w:bookmarkEnd w:id="23"/>
       <w:bookmarkEnd w:id="24"/>
-      <w:bookmarkEnd w:id="25"/>
     </w:p>
     <w:p>
       <w:pPr>
@@ -4583,10 +4591,9 @@
       <w:pPr>
         <w:pStyle w:val="2"/>
       </w:pPr>
-      <w:bookmarkStart w:id="26" w:name="_Toc4406960"/>
-      <w:bookmarkStart w:id="27" w:name="_Toc8313212"/>
-      <w:r>
-        <w:lastRenderedPageBreak/>
+      <w:bookmarkStart w:id="25" w:name="_Toc4406960"/>
+      <w:bookmarkStart w:id="26" w:name="_Toc8313212"/>
+      <w:r>
         <w:t>2.2</w:t>
       </w:r>
       <w:r>
@@ -4596,8 +4603,8 @@
         </w:rPr>
         <w:t xml:space="preserve"> Варьируемые параметры</w:t>
       </w:r>
+      <w:bookmarkEnd w:id="25"/>
       <w:bookmarkEnd w:id="26"/>
-      <w:bookmarkEnd w:id="27"/>
     </w:p>
     <w:p>
       <w:pPr>
@@ -5269,8 +5276,8 @@
           <w:szCs w:val="26"/>
         </w:rPr>
       </w:pPr>
-      <w:bookmarkStart w:id="28" w:name="_Toc4406961"/>
-      <w:bookmarkStart w:id="29" w:name="_Toc8313213"/>
+      <w:bookmarkStart w:id="27" w:name="_Toc4406961"/>
+      <w:bookmarkStart w:id="28" w:name="_Toc8313213"/>
       <w:r>
         <w:rPr>
           <w:sz w:val="26"/>
@@ -5278,8 +5285,8 @@
         </w:rPr>
         <w:t>2.3 Ограничения</w:t>
       </w:r>
+      <w:bookmarkEnd w:id="27"/>
       <w:bookmarkEnd w:id="28"/>
-      <w:bookmarkEnd w:id="29"/>
     </w:p>
     <w:p>
       <w:pPr>
@@ -8167,8 +8174,8 @@
           <w:szCs w:val="26"/>
         </w:rPr>
       </w:pPr>
-      <w:bookmarkStart w:id="30" w:name="_Toc4406962"/>
-      <w:bookmarkStart w:id="31" w:name="_Toc8313214"/>
+      <w:bookmarkStart w:id="29" w:name="_Toc4406962"/>
+      <w:bookmarkStart w:id="30" w:name="_Toc8313214"/>
       <w:r>
         <w:rPr>
           <w:sz w:val="26"/>
@@ -8176,8 +8183,8 @@
         </w:rPr>
         <w:t>2.4 Критерии оптимальности</w:t>
       </w:r>
+      <w:bookmarkEnd w:id="29"/>
       <w:bookmarkEnd w:id="30"/>
-      <w:bookmarkEnd w:id="31"/>
     </w:p>
     <w:p>
       <w:pPr>
@@ -12854,15 +12861,14 @@
           <w:rFonts w:ascii="Times New Roman" w:hAnsi="Times New Roman" w:cs="Times New Roman"/>
         </w:rPr>
       </w:pPr>
-      <w:bookmarkStart w:id="32" w:name="_Toc8313215"/>
-      <w:r>
-        <w:rPr>
-          <w:rFonts w:ascii="Times New Roman" w:hAnsi="Times New Roman" w:cs="Times New Roman"/>
-        </w:rPr>
-        <w:lastRenderedPageBreak/>
+      <w:bookmarkStart w:id="31" w:name="_Toc8313215"/>
+      <w:r>
+        <w:rPr>
+          <w:rFonts w:ascii="Times New Roman" w:hAnsi="Times New Roman" w:cs="Times New Roman"/>
+        </w:rPr>
         <w:t>Разработка основных алгоритмов решения задачи</w:t>
       </w:r>
-      <w:bookmarkEnd w:id="32"/>
+      <w:bookmarkEnd w:id="31"/>
     </w:p>
     <w:p>
       <w:pPr>
@@ -13066,6 +13072,7 @@
         <w:rPr>
           <w:color w:val="000000"/>
         </w:rPr>
+        <w:lastRenderedPageBreak/>
         <w:t>2.1.1. Выделение временного интервала для текущего тура из оставшегося с учетом равного распределения для всех не размещенных туров</w:t>
       </w:r>
     </w:p>
@@ -13168,7 +13175,6 @@
           <w:sz w:val="26"/>
           <w:szCs w:val="26"/>
         </w:rPr>
-        <w:lastRenderedPageBreak/>
         <w:t>3. Распределение матчей по часам</w:t>
       </w:r>
     </w:p>
@@ -13384,6 +13390,7 @@
         <w:rPr>
           <w:color w:val="000000"/>
         </w:rPr>
+        <w:lastRenderedPageBreak/>
         <w:t>1</w:t>
       </w:r>
       <w:r>
@@ -13505,7 +13512,6 @@
         <w:rPr>
           <w:color w:val="000000"/>
         </w:rPr>
-        <w:lastRenderedPageBreak/>
         <w:t>1.6. Сравнение значений критерия полученного решения и сохраненной копии прошлого</w:t>
       </w:r>
     </w:p>
@@ -13680,8 +13686,201 @@
     </w:p>
     <w:p>
       <w:pPr>
-        <w:ind w:left="426"/>
-      </w:pPr>
+        <w:pStyle w:val="1"/>
+        <w:ind w:firstLine="0"/>
+        <w:rPr>
+          <w:rFonts w:ascii="Times New Roman" w:hAnsi="Times New Roman" w:cs="Times New Roman"/>
+          <w:lang w:eastAsia="ja-JP"/>
+        </w:rPr>
+      </w:pPr>
+      <w:bookmarkStart w:id="32" w:name="_Toc523170170"/>
+      <w:r>
+        <w:rPr>
+          <w:rFonts w:ascii="Times New Roman" w:hAnsi="Times New Roman" w:cs="Times New Roman"/>
+          <w:lang w:eastAsia="ja-JP"/>
+        </w:rPr>
+        <w:lastRenderedPageBreak/>
+        <w:t>ЗАКЛЮЧЕНИЕ</w:t>
+      </w:r>
+      <w:bookmarkEnd w:id="32"/>
+    </w:p>
+    <w:p>
+      <w:pPr>
+        <w:spacing w:line="360" w:lineRule="auto"/>
+        <w:ind w:left="425" w:firstLine="283"/>
+        <w:rPr>
+          <w:rFonts w:ascii="Times New Roman" w:hAnsi="Times New Roman" w:cs="Times New Roman"/>
+          <w:sz w:val="24"/>
+          <w:szCs w:val="24"/>
+        </w:rPr>
+      </w:pPr>
+      <w:r>
+        <w:rPr>
+          <w:rFonts w:ascii="Times New Roman" w:hAnsi="Times New Roman" w:cs="Times New Roman"/>
+          <w:sz w:val="24"/>
+          <w:szCs w:val="24"/>
+        </w:rPr>
+        <w:t>По результатам проведённых работ можно констатировать следующее:</w:t>
+      </w:r>
+    </w:p>
+    <w:p>
+      <w:pPr>
+        <w:spacing w:line="360" w:lineRule="auto"/>
+        <w:ind w:left="425" w:firstLine="283"/>
+        <w:rPr>
+          <w:rFonts w:ascii="Times New Roman" w:hAnsi="Times New Roman" w:cs="Times New Roman"/>
+          <w:sz w:val="24"/>
+          <w:szCs w:val="24"/>
+        </w:rPr>
+      </w:pPr>
+      <w:r>
+        <w:rPr>
+          <w:rFonts w:ascii="Times New Roman" w:hAnsi="Times New Roman" w:cs="Times New Roman"/>
+          <w:sz w:val="24"/>
+          <w:szCs w:val="24"/>
+        </w:rPr>
+        <w:t>Разработано два алгоритма составления графика спортивных мероприятий: Жадный и Локальный</w:t>
+      </w:r>
+      <w:r>
+        <w:rPr>
+          <w:rFonts w:ascii="Times New Roman" w:hAnsi="Times New Roman" w:cs="Times New Roman"/>
+          <w:sz w:val="24"/>
+          <w:szCs w:val="24"/>
+        </w:rPr>
+        <w:t xml:space="preserve">. Предложен программный </w:t>
+      </w:r>
+      <w:proofErr w:type="spellStart"/>
+      <w:r>
+        <w:rPr>
+          <w:rFonts w:ascii="Times New Roman" w:hAnsi="Times New Roman" w:cs="Times New Roman"/>
+          <w:sz w:val="24"/>
+          <w:szCs w:val="24"/>
+        </w:rPr>
+        <w:t>интерфес</w:t>
+      </w:r>
+      <w:proofErr w:type="spellEnd"/>
+      <w:r>
+        <w:rPr>
+          <w:rFonts w:ascii="Times New Roman" w:hAnsi="Times New Roman" w:cs="Times New Roman"/>
+          <w:sz w:val="24"/>
+          <w:szCs w:val="24"/>
+        </w:rPr>
+        <w:t xml:space="preserve"> для передачи информации для входных данных </w:t>
+      </w:r>
+      <w:proofErr w:type="spellStart"/>
+      <w:r>
+        <w:rPr>
+          <w:rFonts w:ascii="Times New Roman" w:hAnsi="Times New Roman" w:cs="Times New Roman"/>
+          <w:sz w:val="24"/>
+          <w:szCs w:val="24"/>
+        </w:rPr>
+        <w:t>ввиде</w:t>
+      </w:r>
+      <w:proofErr w:type="spellEnd"/>
+      <w:r>
+        <w:rPr>
+          <w:rFonts w:ascii="Times New Roman" w:hAnsi="Times New Roman" w:cs="Times New Roman"/>
+          <w:sz w:val="24"/>
+          <w:szCs w:val="24"/>
+        </w:rPr>
+        <w:t xml:space="preserve"> .</w:t>
+      </w:r>
+      <w:r>
+        <w:rPr>
+          <w:rFonts w:ascii="Times New Roman" w:hAnsi="Times New Roman" w:cs="Times New Roman"/>
+          <w:sz w:val="24"/>
+          <w:szCs w:val="24"/>
+          <w:lang w:val="en-US"/>
+        </w:rPr>
+        <w:t>xml</w:t>
+      </w:r>
+      <w:r>
+        <w:rPr>
+          <w:rFonts w:ascii="Times New Roman" w:hAnsi="Times New Roman" w:cs="Times New Roman"/>
+          <w:sz w:val="24"/>
+          <w:szCs w:val="24"/>
+        </w:rPr>
+        <w:t xml:space="preserve"> документа и интерфейс для выходных данных в виде .</w:t>
+      </w:r>
+      <w:r>
+        <w:rPr>
+          <w:rFonts w:ascii="Times New Roman" w:hAnsi="Times New Roman" w:cs="Times New Roman"/>
+          <w:sz w:val="24"/>
+          <w:szCs w:val="24"/>
+          <w:lang w:val="en-US"/>
+        </w:rPr>
+        <w:t>html</w:t>
+      </w:r>
+      <w:r>
+        <w:rPr>
+          <w:rFonts w:ascii="Times New Roman" w:hAnsi="Times New Roman" w:cs="Times New Roman"/>
+          <w:sz w:val="24"/>
+          <w:szCs w:val="24"/>
+        </w:rPr>
+        <w:t xml:space="preserve"> таблицы и лог файла </w:t>
+      </w:r>
+      <w:r>
+        <w:rPr>
+          <w:rFonts w:ascii="Times New Roman" w:hAnsi="Times New Roman" w:cs="Times New Roman"/>
+          <w:sz w:val="24"/>
+          <w:szCs w:val="24"/>
+          <w:lang w:val="en-US"/>
+        </w:rPr>
+        <w:t>log</w:t>
+      </w:r>
+      <w:r>
+        <w:rPr>
+          <w:rFonts w:ascii="Times New Roman" w:hAnsi="Times New Roman" w:cs="Times New Roman"/>
+          <w:sz w:val="24"/>
+          <w:szCs w:val="24"/>
+        </w:rPr>
+        <w:t>.</w:t>
+      </w:r>
+      <w:r>
+        <w:rPr>
+          <w:rFonts w:ascii="Times New Roman" w:hAnsi="Times New Roman" w:cs="Times New Roman"/>
+          <w:sz w:val="24"/>
+          <w:szCs w:val="24"/>
+          <w:lang w:val="en-US"/>
+        </w:rPr>
+        <w:t>txt</w:t>
+      </w:r>
+      <w:r>
+        <w:rPr>
+          <w:rFonts w:ascii="Times New Roman" w:hAnsi="Times New Roman" w:cs="Times New Roman"/>
+          <w:sz w:val="24"/>
+          <w:szCs w:val="24"/>
+        </w:rPr>
+        <w:t xml:space="preserve">. Создана </w:t>
+      </w:r>
+      <w:r>
+        <w:rPr>
+          <w:rFonts w:ascii="Times New Roman" w:hAnsi="Times New Roman" w:cs="Times New Roman"/>
+          <w:sz w:val="24"/>
+          <w:szCs w:val="24"/>
+        </w:rPr>
+        <w:t xml:space="preserve">инфраструктура автоматического тестирования алгоритмов составления расписаний. Результат тестирования показывает корректную работу алгоритмов, что отражено в </w:t>
+      </w:r>
+      <w:proofErr w:type="gramStart"/>
+      <w:r>
+        <w:rPr>
+          <w:rFonts w:ascii="Times New Roman" w:hAnsi="Times New Roman" w:cs="Times New Roman"/>
+          <w:sz w:val="24"/>
+          <w:szCs w:val="24"/>
+        </w:rPr>
+        <w:t>статической информации</w:t>
+      </w:r>
+      <w:proofErr w:type="gramEnd"/>
+      <w:r>
+        <w:rPr>
+          <w:rFonts w:ascii="Times New Roman" w:hAnsi="Times New Roman" w:cs="Times New Roman"/>
+          <w:sz w:val="24"/>
+          <w:szCs w:val="24"/>
+        </w:rPr>
+        <w:t xml:space="preserve"> выводимой после тестирования.</w:t>
+      </w:r>
+      <w:bookmarkStart w:id="33" w:name="_GoBack"/>
+      <w:bookmarkEnd w:id="33"/>
     </w:p>
     <w:sectPr>
       <w:pgSz w:w="11906" w:h="16838"/>
@@ -15616,7 +15815,7 @@
 </file>
 
 <file path=customXml/itemProps1.xml><?xml version="1.0" encoding="utf-8"?>
-<ds:datastoreItem xmlns:ds="http://schemas.openxmlformats.org/officeDocument/2006/customXml" ds:itemID="{8D60ECCA-B9A4-4796-940D-E4F795B7960D}">
+<ds:datastoreItem xmlns:ds="http://schemas.openxmlformats.org/officeDocument/2006/customXml" ds:itemID="{C0CE1F8A-1D06-4BE5-A633-D491CC7D060A}">
   <ds:schemaRefs>
     <ds:schemaRef ds:uri="http://schemas.openxmlformats.org/officeDocument/2006/bibliography"/>
   </ds:schemaRefs>

--- a/documents/Отчёт по НИР.docx
+++ b/documents/Отчёт по НИР.docx
@@ -1822,6 +1822,7 @@
           <w:sz w:val="28"/>
           <w:szCs w:val="28"/>
         </w:rPr>
+        <w:lastRenderedPageBreak/>
         <w:t>Разработка алгоритма автоматизации задачи составления графика спортивных мероприятий.</w:t>
       </w:r>
       <w:bookmarkEnd w:id="2"/>
@@ -2495,7 +2496,7 @@
           <v:shape id="_x0000_i1025" type="#_x0000_t75" style="width:552pt;height:364.5pt" o:ole="">
             <v:imagedata r:id="rId6" o:title=""/>
           </v:shape>
-          <o:OLEObject Type="Embed" ProgID="Visio.Drawing.11" ShapeID="_x0000_i1025" DrawAspect="Content" ObjectID="_1619040769" r:id="rId7"/>
+          <o:OLEObject Type="Embed" ProgID="Visio.Drawing.11" ShapeID="_x0000_i1025" DrawAspect="Content" ObjectID="_1619199629" r:id="rId7"/>
         </w:object>
       </w:r>
       <w:bookmarkStart w:id="7" w:name="_Ref2800664"/>
@@ -2604,6 +2605,7 @@
           <w:szCs w:val="24"/>
           <w:lang w:eastAsia="ru-RU"/>
         </w:rPr>
+        <w:lastRenderedPageBreak/>
         <w:drawing>
           <wp:inline distT="0" distB="0" distL="0" distR="0" wp14:anchorId="5F944094" wp14:editId="557E5C49">
             <wp:extent cx="6150634" cy="5311707"/>
@@ -2810,10 +2812,10 @@
           <w:szCs w:val="24"/>
         </w:rPr>
         <w:object w:dxaOrig="7142" w:dyaOrig="4874">
-          <v:shape id="_x0000_i1026" type="#_x0000_t75" style="width:358.5pt;height:243.75pt" o:ole="">
+          <v:shape id="_x0000_i1026" type="#_x0000_t75" style="width:358.5pt;height:243.5pt" o:ole="">
             <v:imagedata r:id="rId9" o:title=""/>
           </v:shape>
-          <o:OLEObject Type="Embed" ProgID="Visio.Drawing.11" ShapeID="_x0000_i1026" DrawAspect="Content" ObjectID="_1619040770" r:id="rId10"/>
+          <o:OLEObject Type="Embed" ProgID="Visio.Drawing.11" ShapeID="_x0000_i1026" DrawAspect="Content" ObjectID="_1619199630" r:id="rId10"/>
         </w:object>
       </w:r>
     </w:p>
@@ -3084,6 +3086,7 @@
           <w:szCs w:val="24"/>
           <w:lang w:eastAsia="ru-RU"/>
         </w:rPr>
+        <w:lastRenderedPageBreak/>
         <w:drawing>
           <wp:inline distT="0" distB="0" distL="0" distR="0" wp14:anchorId="6BA73349" wp14:editId="08675E66">
             <wp:extent cx="6300470" cy="4478442"/>
@@ -3446,6 +3449,7 @@
           <w:sz w:val="26"/>
           <w:szCs w:val="26"/>
         </w:rPr>
+        <w:lastRenderedPageBreak/>
         <w:t>1 Содержательная постановка задачи</w:t>
       </w:r>
       <w:bookmarkEnd w:id="19"/>
@@ -4594,6 +4598,7 @@
       <w:bookmarkStart w:id="25" w:name="_Toc4406960"/>
       <w:bookmarkStart w:id="26" w:name="_Toc8313212"/>
       <w:r>
+        <w:lastRenderedPageBreak/>
         <w:t>2.2</w:t>
       </w:r>
       <w:r>
@@ -12866,6 +12871,7 @@
         <w:rPr>
           <w:rFonts w:ascii="Times New Roman" w:hAnsi="Times New Roman" w:cs="Times New Roman"/>
         </w:rPr>
+        <w:lastRenderedPageBreak/>
         <w:t>Разработка основных алгоритмов решения задачи</w:t>
       </w:r>
       <w:bookmarkEnd w:id="31"/>
@@ -13072,7 +13078,6 @@
         <w:rPr>
           <w:color w:val="000000"/>
         </w:rPr>
-        <w:lastRenderedPageBreak/>
         <w:t>2.1.1. Выделение временного интервала для текущего тура из оставшегося с учетом равного распределения для всех не размещенных туров</w:t>
       </w:r>
     </w:p>
@@ -13175,6 +13180,7 @@
           <w:sz w:val="26"/>
           <w:szCs w:val="26"/>
         </w:rPr>
+        <w:lastRenderedPageBreak/>
         <w:t>3. Распределение матчей по часам</w:t>
       </w:r>
     </w:p>
@@ -13390,7 +13396,6 @@
         <w:rPr>
           <w:color w:val="000000"/>
         </w:rPr>
-        <w:lastRenderedPageBreak/>
         <w:t>1</w:t>
       </w:r>
       <w:r>
@@ -13512,6 +13517,7 @@
         <w:rPr>
           <w:color w:val="000000"/>
         </w:rPr>
+        <w:lastRenderedPageBreak/>
         <w:t>1.6. Сравнение значений критерия полученного решения и сохраненной копии прошлого</w:t>
       </w:r>
     </w:p>
@@ -13879,8 +13885,90 @@
         </w:rPr>
         <w:t xml:space="preserve"> выводимой после тестирования.</w:t>
       </w:r>
-      <w:bookmarkStart w:id="33" w:name="_GoBack"/>
+      <w:r>
+        <w:rPr>
+          <w:rFonts w:ascii="Times New Roman" w:hAnsi="Times New Roman" w:cs="Times New Roman"/>
+          <w:sz w:val="24"/>
+          <w:szCs w:val="24"/>
+        </w:rPr>
+        <w:br w:type="page"/>
+      </w:r>
+    </w:p>
+    <w:p>
+      <w:pPr>
+        <w:pStyle w:val="1"/>
+        <w:spacing w:line="360" w:lineRule="auto"/>
+        <w:ind w:firstLine="0"/>
+        <w:rPr>
+          <w:rFonts w:ascii="Times New Roman" w:hAnsi="Times New Roman" w:cs="Times New Roman"/>
+        </w:rPr>
+      </w:pPr>
+      <w:bookmarkStart w:id="33" w:name="_Toc523170171"/>
+      <w:bookmarkStart w:id="34" w:name="_Toc469142035"/>
+      <w:bookmarkStart w:id="35" w:name="_Toc464652833"/>
+      <w:bookmarkStart w:id="36" w:name="_GoBack"/>
+      <w:bookmarkEnd w:id="36"/>
+      <w:r>
+        <w:rPr>
+          <w:rFonts w:ascii="Times New Roman" w:hAnsi="Times New Roman" w:cs="Times New Roman"/>
+        </w:rPr>
+        <w:lastRenderedPageBreak/>
+        <w:t>СПИСОК ИСПОЛЬЗОВАННЫХ ИСТОЧНИКОВ</w:t>
+      </w:r>
       <w:bookmarkEnd w:id="33"/>
+      <w:bookmarkEnd w:id="34"/>
+      <w:bookmarkEnd w:id="35"/>
+    </w:p>
+    <w:p>
+      <w:pPr>
+        <w:pStyle w:val="a4"/>
+        <w:numPr>
+          <w:ilvl w:val="0"/>
+          <w:numId w:val="8"/>
+        </w:numPr>
+        <w:spacing w:line="360" w:lineRule="auto"/>
+        <w:rPr>
+          <w:rFonts w:ascii="Times New Roman" w:hAnsi="Times New Roman" w:cs="Times New Roman"/>
+          <w:sz w:val="24"/>
+          <w:szCs w:val="24"/>
+        </w:rPr>
+      </w:pPr>
+      <w:r>
+        <w:rPr>
+          <w:rFonts w:ascii="Times New Roman" w:hAnsi="Times New Roman" w:cs="Times New Roman"/>
+          <w:sz w:val="24"/>
+          <w:szCs w:val="24"/>
+        </w:rPr>
+        <w:t xml:space="preserve">Техническое задание на выполнение работы «Разработка и реализация программного обеспечения планирования графика спортивных мероприятий», Шифр </w:t>
+      </w:r>
+      <w:proofErr w:type="spellStart"/>
+      <w:proofErr w:type="gramStart"/>
+      <w:r>
+        <w:rPr>
+          <w:rFonts w:ascii="Times New Roman" w:hAnsi="Times New Roman" w:cs="Times New Roman"/>
+          <w:sz w:val="24"/>
+          <w:szCs w:val="24"/>
+        </w:rPr>
+        <w:t>ПО«</w:t>
+      </w:r>
+      <w:proofErr w:type="gramEnd"/>
+      <w:r>
+        <w:rPr>
+          <w:rFonts w:ascii="Times New Roman" w:hAnsi="Times New Roman" w:cs="Times New Roman"/>
+          <w:sz w:val="24"/>
+          <w:szCs w:val="24"/>
+        </w:rPr>
+        <w:t>График</w:t>
+      </w:r>
+      <w:proofErr w:type="spellEnd"/>
+      <w:r>
+        <w:rPr>
+          <w:rFonts w:ascii="Times New Roman" w:hAnsi="Times New Roman" w:cs="Times New Roman"/>
+          <w:sz w:val="24"/>
+          <w:szCs w:val="24"/>
+        </w:rPr>
+        <w:t>»</w:t>
+      </w:r>
     </w:p>
     <w:sectPr>
       <w:pgSz w:w="11906" w:h="16838"/>
@@ -14127,6 +14215,92 @@
     </w:lvl>
   </w:abstractNum>
   <w:abstractNum w:abstractNumId="2" w15:restartNumberingAfterBreak="0">
+    <w:nsid w:val="08054F5F"/>
+    <w:multiLevelType w:val="hybridMultilevel"/>
+    <w:tmpl w:val="79F2D36A"/>
+    <w:lvl w:ilvl="0" w:tplc="0419000F">
+      <w:start w:val="1"/>
+      <w:numFmt w:val="decimal"/>
+      <w:lvlText w:val="%1."/>
+      <w:lvlJc w:val="left"/>
+      <w:pPr>
+        <w:ind w:left="1428" w:hanging="360"/>
+      </w:pPr>
+    </w:lvl>
+    <w:lvl w:ilvl="1" w:tplc="04190019" w:tentative="1">
+      <w:start w:val="1"/>
+      <w:numFmt w:val="lowerLetter"/>
+      <w:lvlText w:val="%2."/>
+      <w:lvlJc w:val="left"/>
+      <w:pPr>
+        <w:ind w:left="2148" w:hanging="360"/>
+      </w:pPr>
+    </w:lvl>
+    <w:lvl w:ilvl="2" w:tplc="0419001B" w:tentative="1">
+      <w:start w:val="1"/>
+      <w:numFmt w:val="lowerRoman"/>
+      <w:lvlText w:val="%3."/>
+      <w:lvlJc w:val="right"/>
+      <w:pPr>
+        <w:ind w:left="2868" w:hanging="180"/>
+      </w:pPr>
+    </w:lvl>
+    <w:lvl w:ilvl="3" w:tplc="0419000F" w:tentative="1">
+      <w:start w:val="1"/>
+      <w:numFmt w:val="decimal"/>
+      <w:lvlText w:val="%4."/>
+      <w:lvlJc w:val="left"/>
+      <w:pPr>
+        <w:ind w:left="3588" w:hanging="360"/>
+      </w:pPr>
+    </w:lvl>
+    <w:lvl w:ilvl="4" w:tplc="04190019" w:tentative="1">
+      <w:start w:val="1"/>
+      <w:numFmt w:val="lowerLetter"/>
+      <w:lvlText w:val="%5."/>
+      <w:lvlJc w:val="left"/>
+      <w:pPr>
+        <w:ind w:left="4308" w:hanging="360"/>
+      </w:pPr>
+    </w:lvl>
+    <w:lvl w:ilvl="5" w:tplc="0419001B" w:tentative="1">
+      <w:start w:val="1"/>
+      <w:numFmt w:val="lowerRoman"/>
+      <w:lvlText w:val="%6."/>
+      <w:lvlJc w:val="right"/>
+      <w:pPr>
+        <w:ind w:left="5028" w:hanging="180"/>
+      </w:pPr>
+    </w:lvl>
+    <w:lvl w:ilvl="6" w:tplc="0419000F" w:tentative="1">
+      <w:start w:val="1"/>
+      <w:numFmt w:val="decimal"/>
+      <w:lvlText w:val="%7."/>
+      <w:lvlJc w:val="left"/>
+      <w:pPr>
+        <w:ind w:left="5748" w:hanging="360"/>
+      </w:pPr>
+    </w:lvl>
+    <w:lvl w:ilvl="7" w:tplc="04190019" w:tentative="1">
+      <w:start w:val="1"/>
+      <w:numFmt w:val="lowerLetter"/>
+      <w:lvlText w:val="%8."/>
+      <w:lvlJc w:val="left"/>
+      <w:pPr>
+        <w:ind w:left="6468" w:hanging="360"/>
+      </w:pPr>
+    </w:lvl>
+    <w:lvl w:ilvl="8" w:tplc="0419001B" w:tentative="1">
+      <w:start w:val="1"/>
+      <w:numFmt w:val="lowerRoman"/>
+      <w:lvlText w:val="%9."/>
+      <w:lvlJc w:val="right"/>
+      <w:pPr>
+        <w:ind w:left="7188" w:hanging="180"/>
+      </w:pPr>
+    </w:lvl>
+  </w:abstractNum>
+  <w:abstractNum w:abstractNumId="3" w15:restartNumberingAfterBreak="0">
     <w:nsid w:val="110A534E"/>
     <w:multiLevelType w:val="hybridMultilevel"/>
     <w:tmpl w:val="02E204E6"/>
@@ -14242,7 +14416,7 @@
       </w:rPr>
     </w:lvl>
   </w:abstractNum>
-  <w:abstractNum w:abstractNumId="3" w15:restartNumberingAfterBreak="0">
+  <w:abstractNum w:abstractNumId="4" w15:restartNumberingAfterBreak="0">
     <w:nsid w:val="19155ED0"/>
     <w:multiLevelType w:val="multilevel"/>
     <w:tmpl w:val="552A84B4"/>
@@ -14394,7 +14568,7 @@
       </w:rPr>
     </w:lvl>
   </w:abstractNum>
-  <w:abstractNum w:abstractNumId="4" w15:restartNumberingAfterBreak="0">
+  <w:abstractNum w:abstractNumId="5" w15:restartNumberingAfterBreak="0">
     <w:nsid w:val="1CA92505"/>
     <w:multiLevelType w:val="hybridMultilevel"/>
     <w:tmpl w:val="C1EA9F26"/>
@@ -14510,7 +14684,7 @@
       </w:rPr>
     </w:lvl>
   </w:abstractNum>
-  <w:abstractNum w:abstractNumId="5" w15:restartNumberingAfterBreak="0">
+  <w:abstractNum w:abstractNumId="6" w15:restartNumberingAfterBreak="0">
     <w:nsid w:val="23651903"/>
     <w:multiLevelType w:val="hybridMultilevel"/>
     <w:tmpl w:val="64160BDC"/>
@@ -14626,7 +14800,7 @@
       </w:rPr>
     </w:lvl>
   </w:abstractNum>
-  <w:abstractNum w:abstractNumId="6" w15:restartNumberingAfterBreak="0">
+  <w:abstractNum w:abstractNumId="7" w15:restartNumberingAfterBreak="0">
     <w:nsid w:val="4A86390B"/>
     <w:multiLevelType w:val="hybridMultilevel"/>
     <w:tmpl w:val="51E67CE8"/>
@@ -14740,25 +14914,28 @@
     </w:lvl>
   </w:abstractNum>
   <w:num w:numId="1">
-    <w:abstractNumId w:val="2"/>
+    <w:abstractNumId w:val="3"/>
   </w:num>
   <w:num w:numId="2">
     <w:abstractNumId w:val="1"/>
   </w:num>
   <w:num w:numId="3">
-    <w:abstractNumId w:val="3"/>
+    <w:abstractNumId w:val="4"/>
   </w:num>
   <w:num w:numId="4">
-    <w:abstractNumId w:val="4"/>
+    <w:abstractNumId w:val="5"/>
   </w:num>
   <w:num w:numId="5">
     <w:abstractNumId w:val="0"/>
   </w:num>
   <w:num w:numId="6">
-    <w:abstractNumId w:val="5"/>
+    <w:abstractNumId w:val="6"/>
   </w:num>
   <w:num w:numId="7">
-    <w:abstractNumId w:val="6"/>
+    <w:abstractNumId w:val="7"/>
+  </w:num>
+  <w:num w:numId="8">
+    <w:abstractNumId w:val="2"/>
   </w:num>
 </w:numbering>
 </file>
@@ -15815,7 +15992,7 @@
 </file>
 
 <file path=customXml/itemProps1.xml><?xml version="1.0" encoding="utf-8"?>
-<ds:datastoreItem xmlns:ds="http://schemas.openxmlformats.org/officeDocument/2006/customXml" ds:itemID="{C0CE1F8A-1D06-4BE5-A633-D491CC7D060A}">
+<ds:datastoreItem xmlns:ds="http://schemas.openxmlformats.org/officeDocument/2006/customXml" ds:itemID="{49482F6A-85F8-4089-B9CE-75F37FA56B60}">
   <ds:schemaRefs>
     <ds:schemaRef ds:uri="http://schemas.openxmlformats.org/officeDocument/2006/bibliography"/>
   </ds:schemaRefs>
